--- a/public/IMPORTANCE OF AIR PURIFICATION IN DIFFERENT MARKET SECTORS (1).docx
+++ b/public/IMPORTANCE OF AIR PURIFICATION IN DIFFERENT MARKET SECTORS (1).docx
@@ -1867,16 +1867,49 @@
           <w:numId w:val="1"/>
         </w:numPr>
         <w:rPr>
-          <w:sz w:val="24"/>
-          <w:szCs w:val="24"/>
-        </w:rPr>
-      </w:pPr>
-      <w:r>
-        <w:rPr>
-          <w:sz w:val="24"/>
-          <w:szCs w:val="24"/>
+          <w:color w:val="FF0000"/>
+          <w:sz w:val="24"/>
+          <w:szCs w:val="24"/>
+          <w:highlight w:val="yellow"/>
+        </w:rPr>
+      </w:pPr>
+      <w:proofErr w:type="gramStart"/>
+      <w:r>
+        <w:rPr>
+          <w:color w:val="FF0000"/>
+          <w:sz w:val="24"/>
+          <w:szCs w:val="24"/>
+          <w:highlight w:val="yellow"/>
         </w:rPr>
         <w:t>Hotels</w:t>
+      </w:r>
+      <w:r>
+        <w:rPr>
+          <w:color w:val="FF0000"/>
+          <w:sz w:val="24"/>
+          <w:szCs w:val="24"/>
+          <w:highlight w:val="yellow"/>
+        </w:rPr>
+        <w:t xml:space="preserve">  </w:t>
+      </w:r>
+      <w:r>
+        <w:rPr>
+          <w:color w:val="FF0000"/>
+          <w:sz w:val="24"/>
+          <w:szCs w:val="24"/>
+          <w:highlight w:val="yellow"/>
+        </w:rPr>
+        <w:t>(</w:t>
+      </w:r>
+      <w:proofErr w:type="gramEnd"/>
+      <w:r>
+        <w:rPr>
+          <w:color w:val="FF0000"/>
+          <w:sz w:val="24"/>
+          <w:szCs w:val="24"/>
+          <w:highlight w:val="yellow"/>
+        </w:rPr>
+        <w:t>TABLE IS MISSING)</w:t>
       </w:r>
     </w:p>
     <w:p>
@@ -2742,12 +2775,14 @@
         <w:rPr>
           <w:sz w:val="24"/>
           <w:szCs w:val="24"/>
-        </w:rPr>
-      </w:pPr>
-      <w:r>
-        <w:rPr>
-          <w:sz w:val="24"/>
-          <w:szCs w:val="24"/>
+          <w:highlight w:val="yellow"/>
+        </w:rPr>
+      </w:pPr>
+      <w:r>
+        <w:rPr>
+          <w:sz w:val="24"/>
+          <w:szCs w:val="24"/>
+          <w:highlight w:val="yellow"/>
         </w:rPr>
         <w:t>Museums &amp; Cultural Institutions</w:t>
       </w:r>
@@ -3729,12 +3764,14 @@
           <w:numId w:val="1"/>
         </w:numPr>
         <w:rPr>
-          <w:sz w:val="24"/>
-          <w:szCs w:val="24"/>
-        </w:rPr>
-      </w:pPr>
-      <w:r>
-        <w:rPr>
+          <w:color w:val="FF0000"/>
+          <w:sz w:val="24"/>
+          <w:szCs w:val="24"/>
+        </w:rPr>
+      </w:pPr>
+      <w:r>
+        <w:rPr>
+          <w:color w:val="FF0000"/>
           <w:sz w:val="24"/>
           <w:szCs w:val="24"/>
         </w:rPr>

--- a/public/IMPORTANCE OF AIR PURIFICATION IN DIFFERENT MARKET SECTORS (1).docx
+++ b/public/IMPORTANCE OF AIR PURIFICATION IN DIFFERENT MARKET SECTORS (1).docx
@@ -4426,12 +4426,14 @@
     <w:p>
       <w:pPr>
         <w:rPr>
-          <w:sz w:val="24"/>
-          <w:szCs w:val="24"/>
-        </w:rPr>
-      </w:pPr>
-      <w:r>
-        <w:rPr>
+          <w:color w:val="FF0000"/>
+          <w:sz w:val="24"/>
+          <w:szCs w:val="24"/>
+        </w:rPr>
+      </w:pPr>
+      <w:r>
+        <w:rPr>
+          <w:color w:val="FF0000"/>
           <w:sz w:val="24"/>
           <w:szCs w:val="24"/>
         </w:rPr>
@@ -4493,12 +4495,14 @@
           <w:numId w:val="1"/>
         </w:numPr>
         <w:rPr>
-          <w:sz w:val="24"/>
-          <w:szCs w:val="24"/>
-        </w:rPr>
-      </w:pPr>
-      <w:r>
-        <w:rPr>
+          <w:color w:val="FF0000"/>
+          <w:sz w:val="24"/>
+          <w:szCs w:val="24"/>
+        </w:rPr>
+      </w:pPr>
+      <w:r>
+        <w:rPr>
+          <w:color w:val="FF0000"/>
           <w:sz w:val="24"/>
           <w:szCs w:val="24"/>
         </w:rPr>
@@ -4560,12 +4564,14 @@
           <w:numId w:val="1"/>
         </w:numPr>
         <w:rPr>
-          <w:sz w:val="24"/>
-          <w:szCs w:val="24"/>
-        </w:rPr>
-      </w:pPr>
-      <w:r>
-        <w:rPr>
+          <w:color w:val="FF0000"/>
+          <w:sz w:val="24"/>
+          <w:szCs w:val="24"/>
+        </w:rPr>
+      </w:pPr>
+      <w:r>
+        <w:rPr>
+          <w:color w:val="FF0000"/>
           <w:sz w:val="24"/>
           <w:szCs w:val="24"/>
         </w:rPr>
@@ -4807,12 +4813,14 @@
           <w:numId w:val="1"/>
         </w:numPr>
         <w:rPr>
-          <w:sz w:val="24"/>
-          <w:szCs w:val="24"/>
-        </w:rPr>
-      </w:pPr>
-      <w:r>
-        <w:rPr>
+          <w:color w:val="FF0000"/>
+          <w:sz w:val="24"/>
+          <w:szCs w:val="24"/>
+        </w:rPr>
+      </w:pPr>
+      <w:r>
+        <w:rPr>
+          <w:color w:val="FF0000"/>
           <w:sz w:val="24"/>
           <w:szCs w:val="24"/>
         </w:rPr>
@@ -6252,12 +6260,16 @@
     <w:p>
       <w:pPr>
         <w:rPr>
-          <w:sz w:val="24"/>
-          <w:szCs w:val="24"/>
-        </w:rPr>
-      </w:pPr>
-      <w:r>
-        <w:rPr>
+          <w:b/>
+          <w:bCs/>
+          <w:sz w:val="24"/>
+          <w:szCs w:val="24"/>
+        </w:rPr>
+      </w:pPr>
+      <w:r>
+        <w:rPr>
+          <w:b/>
+          <w:bCs/>
           <w:sz w:val="24"/>
           <w:szCs w:val="24"/>
         </w:rPr>
@@ -6266,6 +6278,8 @@
       <w:proofErr w:type="spellStart"/>
       <w:r>
         <w:rPr>
+          <w:b/>
+          <w:bCs/>
           <w:sz w:val="24"/>
           <w:szCs w:val="24"/>
         </w:rPr>
@@ -6273,6 +6287,8 @@
       </w:r>
       <w:r>
         <w:rPr>
+          <w:b/>
+          <w:bCs/>
           <w:sz w:val="24"/>
           <w:szCs w:val="24"/>
         </w:rPr>

--- a/public/IMPORTANCE OF AIR PURIFICATION IN DIFFERENT MARKET SECTORS (1).docx
+++ b/public/IMPORTANCE OF AIR PURIFICATION IN DIFFERENT MARKET SECTORS (1).docx
@@ -5106,12 +5106,14 @@
           <w:numId w:val="1"/>
         </w:numPr>
         <w:rPr>
-          <w:sz w:val="24"/>
-          <w:szCs w:val="24"/>
-        </w:rPr>
-      </w:pPr>
-      <w:r>
-        <w:rPr>
+          <w:color w:val="FF0000"/>
+          <w:sz w:val="24"/>
+          <w:szCs w:val="24"/>
+        </w:rPr>
+      </w:pPr>
+      <w:r>
+        <w:rPr>
+          <w:color w:val="FF0000"/>
           <w:sz w:val="24"/>
           <w:szCs w:val="24"/>
         </w:rPr>
@@ -5380,12 +5382,16 @@
           <w:numId w:val="1"/>
         </w:numPr>
         <w:rPr>
-          <w:sz w:val="24"/>
-          <w:szCs w:val="24"/>
-        </w:rPr>
-      </w:pPr>
-      <w:r>
-        <w:rPr>
+          <w:b/>
+          <w:bCs/>
+          <w:sz w:val="24"/>
+          <w:szCs w:val="24"/>
+        </w:rPr>
+      </w:pPr>
+      <w:r>
+        <w:rPr>
+          <w:b/>
+          <w:bCs/>
           <w:sz w:val="24"/>
           <w:szCs w:val="24"/>
         </w:rPr>
@@ -5926,12 +5932,16 @@
           <w:numId w:val="1"/>
         </w:numPr>
         <w:rPr>
-          <w:sz w:val="24"/>
-          <w:szCs w:val="24"/>
-        </w:rPr>
-      </w:pPr>
-      <w:r>
-        <w:rPr>
+          <w:b/>
+          <w:bCs/>
+          <w:sz w:val="24"/>
+          <w:szCs w:val="24"/>
+        </w:rPr>
+      </w:pPr>
+      <w:r>
+        <w:rPr>
+          <w:b/>
+          <w:bCs/>
           <w:sz w:val="24"/>
           <w:szCs w:val="24"/>
         </w:rPr>
@@ -6260,16 +6270,12 @@
     <w:p>
       <w:pPr>
         <w:rPr>
-          <w:b/>
-          <w:bCs/>
-          <w:sz w:val="24"/>
-          <w:szCs w:val="24"/>
-        </w:rPr>
-      </w:pPr>
-      <w:r>
-        <w:rPr>
-          <w:b/>
-          <w:bCs/>
+          <w:sz w:val="24"/>
+          <w:szCs w:val="24"/>
+        </w:rPr>
+      </w:pPr>
+      <w:r>
+        <w:rPr>
           <w:sz w:val="24"/>
           <w:szCs w:val="24"/>
         </w:rPr>
@@ -6278,8 +6284,6 @@
       <w:proofErr w:type="spellStart"/>
       <w:r>
         <w:rPr>
-          <w:b/>
-          <w:bCs/>
           <w:sz w:val="24"/>
           <w:szCs w:val="24"/>
         </w:rPr>
@@ -6287,8 +6291,6 @@
       </w:r>
       <w:r>
         <w:rPr>
-          <w:b/>
-          <w:bCs/>
           <w:sz w:val="24"/>
           <w:szCs w:val="24"/>
         </w:rPr>

--- a/public/IMPORTANCE OF AIR PURIFICATION IN DIFFERENT MARKET SECTORS (1).docx
+++ b/public/IMPORTANCE OF AIR PURIFICATION IN DIFFERENT MARKET SECTORS (1).docx
@@ -6165,12 +6165,16 @@
           <w:numId w:val="1"/>
         </w:numPr>
         <w:rPr>
-          <w:sz w:val="24"/>
-          <w:szCs w:val="24"/>
-        </w:rPr>
-      </w:pPr>
-      <w:r>
-        <w:rPr>
+          <w:b/>
+          <w:bCs/>
+          <w:sz w:val="24"/>
+          <w:szCs w:val="24"/>
+        </w:rPr>
+      </w:pPr>
+      <w:r>
+        <w:rPr>
+          <w:b/>
+          <w:bCs/>
           <w:sz w:val="24"/>
           <w:szCs w:val="24"/>
         </w:rPr>
